--- a/Курсовая.docx
+++ b/Курсовая.docx
@@ -218,10 +218,9 @@
           <w:color w:val="000000"/>
           <w:sz w:val="28"/>
           <w:szCs w:val="28"/>
-          <w:u w:val="single"/>
           <w:lang w:eastAsia="ru-RU"/>
         </w:rPr>
-        <w:t xml:space="preserve"> </w:t>
+        <w:t>_</w:t>
       </w:r>
       <w:r>
         <w:rPr>
@@ -232,29 +231,7 @@
           <w:u w:val="single"/>
           <w:lang w:eastAsia="ru-RU"/>
         </w:rPr>
-        <w:t>Учебная</w:t>
-      </w:r>
-      <w:r>
-        <w:rPr>
-          <w:rFonts w:ascii="Times New Roman" w:eastAsia="Times New Roman" w:hAnsi="Times New Roman" w:cs="Times New Roman"/>
-          <w:color w:val="000000"/>
-          <w:sz w:val="28"/>
-          <w:szCs w:val="28"/>
-          <w:u w:val="single"/>
-          <w:lang w:eastAsia="ru-RU"/>
-        </w:rPr>
-        <w:t xml:space="preserve"> </w:t>
-      </w:r>
-      <w:r>
-        <w:rPr>
-          <w:rFonts w:ascii="Times New Roman" w:eastAsia="Times New Roman" w:hAnsi="Times New Roman" w:cs="Times New Roman"/>
-          <w:color w:val="000000"/>
-          <w:sz w:val="28"/>
-          <w:szCs w:val="28"/>
-          <w:u w:val="single"/>
-          <w:lang w:eastAsia="ru-RU"/>
-        </w:rPr>
-        <w:t>практика</w:t>
+        <w:t>Учебная практика</w:t>
       </w:r>
       <w:r>
         <w:rPr>
@@ -665,7 +642,6 @@
           <w:rFonts w:ascii="Times New Roman" w:eastAsia="Times New Roman" w:hAnsi="Times New Roman" w:cs="Times New Roman"/>
           <w:sz w:val="24"/>
           <w:szCs w:val="24"/>
-          <w:u w:val="single"/>
           <w:lang w:eastAsia="ru-RU"/>
         </w:rPr>
       </w:pPr>
@@ -677,41 +653,7 @@
           <w:szCs w:val="28"/>
           <w:lang w:eastAsia="ru-RU"/>
         </w:rPr>
-        <w:t>Ф.И.О. студента____________________</w:t>
-      </w:r>
-      <w:proofErr w:type="spellStart"/>
-      <w:r>
-        <w:rPr>
-          <w:rFonts w:ascii="Times New Roman" w:eastAsia="Times New Roman" w:hAnsi="Times New Roman" w:cs="Times New Roman"/>
-          <w:color w:val="000000"/>
-          <w:sz w:val="28"/>
-          <w:szCs w:val="28"/>
-          <w:u w:val="single"/>
-          <w:lang w:eastAsia="ru-RU"/>
-        </w:rPr>
-        <w:t>Дидур</w:t>
-      </w:r>
-      <w:proofErr w:type="spellEnd"/>
-      <w:r>
-        <w:rPr>
-          <w:rFonts w:ascii="Times New Roman" w:eastAsia="Times New Roman" w:hAnsi="Times New Roman" w:cs="Times New Roman"/>
-          <w:color w:val="000000"/>
-          <w:sz w:val="28"/>
-          <w:szCs w:val="28"/>
-          <w:u w:val="single"/>
-          <w:lang w:eastAsia="ru-RU"/>
-        </w:rPr>
-        <w:t xml:space="preserve"> Даниил Юрьевич</w:t>
-      </w:r>
-      <w:r>
-        <w:rPr>
-          <w:rFonts w:ascii="Times New Roman" w:eastAsia="Times New Roman" w:hAnsi="Times New Roman" w:cs="Times New Roman"/>
-          <w:color w:val="000000"/>
-          <w:sz w:val="28"/>
-          <w:szCs w:val="28"/>
-          <w:lang w:eastAsia="ru-RU"/>
-        </w:rPr>
-        <w:t>_____________________________</w:t>
+        <w:t>Ф.И.О. студента(ки)_________________________________________________________</w:t>
       </w:r>
     </w:p>
     <w:p>
@@ -905,18 +847,7 @@
           <w:u w:val="single"/>
           <w:lang w:eastAsia="ru-RU"/>
         </w:rPr>
-        <w:t>31</w:t>
-      </w:r>
-      <w:r>
-        <w:rPr>
-          <w:rFonts w:ascii="Times New Roman" w:eastAsia="Times New Roman" w:hAnsi="Times New Roman" w:cs="Times New Roman"/>
-          <w:color w:val="000000"/>
-          <w:sz w:val="28"/>
-          <w:szCs w:val="28"/>
-          <w:u w:val="single"/>
-          <w:lang w:eastAsia="ru-RU"/>
-        </w:rPr>
-        <w:t>3</w:t>
+        <w:t>313</w:t>
       </w:r>
     </w:p>
     <w:p>
@@ -938,7 +869,6 @@
           <w:szCs w:val="28"/>
           <w:lang w:eastAsia="ru-RU"/>
         </w:rPr>
-        <w:lastRenderedPageBreak/>
         <w:t>Время прохождения практики: с «_</w:t>
       </w:r>
       <w:r>
@@ -1175,23 +1105,33 @@
     </w:p>
     <w:p>
       <w:pPr>
+        <w:jc w:val="center"/>
+        <w:rPr>
+          <w:rFonts w:ascii="Times New Roman" w:hAnsi="Times New Roman" w:cs="Times New Roman"/>
+          <w:b/>
+          <w:sz w:val="28"/>
+          <w:szCs w:val="28"/>
+        </w:rPr>
+      </w:pPr>
+    </w:p>
+    <w:p>
+      <w:pPr>
+        <w:rPr>
+          <w:rFonts w:ascii="Times New Roman" w:hAnsi="Times New Roman" w:cs="Times New Roman"/>
+          <w:b/>
+          <w:sz w:val="28"/>
+          <w:szCs w:val="28"/>
+        </w:rPr>
+      </w:pPr>
+    </w:p>
+    <w:p>
+      <w:pPr>
         <w:rPr>
           <w:rFonts w:ascii="Times New Roman" w:hAnsi="Times New Roman" w:cs="Times New Roman"/>
           <w:b/>
           <w:sz w:val="28"/>
           <w:szCs w:val="28"/>
           <w:lang w:val="en-US"/>
-        </w:rPr>
-      </w:pPr>
-    </w:p>
-    <w:p>
-      <w:pPr>
-        <w:jc w:val="center"/>
-        <w:rPr>
-          <w:rFonts w:ascii="Times New Roman" w:hAnsi="Times New Roman" w:cs="Times New Roman"/>
-          <w:b/>
-          <w:sz w:val="28"/>
-          <w:szCs w:val="28"/>
         </w:rPr>
       </w:pPr>
       <w:r>
@@ -20004,8 +19944,8 @@
           <w:szCs w:val="20"/>
         </w:rPr>
         <w:sectPr>
-          <w:pgSz w:w="16838" w:h="11906" w:orient="landscape"/>
-          <w:pgMar w:top="1135" w:right="1134" w:bottom="850" w:left="1134" w:header="708" w:footer="340" w:gutter="0"/>
+          <w:pgSz w:w="11906" w:h="16838"/>
+          <w:pgMar w:top="1134" w:right="1135" w:bottom="1134" w:left="850" w:header="708" w:footer="340" w:gutter="0"/>
           <w:cols w:space="708"/>
           <w:docGrid w:linePitch="360"/>
         </w:sectPr>
@@ -20040,35 +19980,6 @@
         </w:rPr>
         <w:tab/>
         <w:t>Ф.И.О</w:t>
-      </w:r>
-    </w:p>
-    <w:p>
-      <w:pPr>
-        <w:rPr>
-          <w:rFonts w:ascii="Times New Roman" w:hAnsi="Times New Roman" w:cs="Times New Roman"/>
-          <w:b/>
-          <w:sz w:val="28"/>
-          <w:szCs w:val="28"/>
-        </w:rPr>
-      </w:pPr>
-    </w:p>
-    <w:p>
-      <w:pPr>
-        <w:rPr>
-          <w:rFonts w:ascii="Times New Roman" w:hAnsi="Times New Roman" w:cs="Times New Roman"/>
-          <w:b/>
-          <w:sz w:val="28"/>
-          <w:szCs w:val="28"/>
-        </w:rPr>
-      </w:pPr>
-      <w:r>
-        <w:rPr>
-          <w:rFonts w:ascii="Times New Roman" w:hAnsi="Times New Roman" w:cs="Times New Roman"/>
-          <w:b/>
-          <w:sz w:val="28"/>
-          <w:szCs w:val="28"/>
-        </w:rPr>
-        <w:br w:type="page"/>
       </w:r>
     </w:p>
     <w:p>
@@ -20174,6 +20085,7 @@
       <w:pPr>
         <w:spacing w:after="0" w:line="240" w:lineRule="auto"/>
         <w:ind w:firstLine="709"/>
+        <w:jc w:val="both"/>
         <w:rPr>
           <w:rFonts w:ascii="Times New Roman" w:hAnsi="Times New Roman" w:cs="Times New Roman"/>
           <w:sz w:val="24"/>
@@ -20193,6 +20105,7 @@
       <w:pPr>
         <w:spacing w:after="0" w:line="240" w:lineRule="auto"/>
         <w:ind w:firstLine="709"/>
+        <w:jc w:val="both"/>
         <w:rPr>
           <w:rFonts w:ascii="Times New Roman" w:hAnsi="Times New Roman" w:cs="Times New Roman"/>
           <w:sz w:val="24"/>
@@ -20213,6 +20126,7 @@
       <w:pPr>
         <w:spacing w:after="0" w:line="240" w:lineRule="auto"/>
         <w:ind w:firstLine="709"/>
+        <w:jc w:val="both"/>
         <w:rPr>
           <w:rFonts w:ascii="Times New Roman" w:hAnsi="Times New Roman" w:cs="Times New Roman"/>
           <w:sz w:val="24"/>
@@ -20289,7 +20203,8 @@
           <w:numId w:val="2"/>
         </w:numPr>
         <w:spacing w:after="0" w:line="240" w:lineRule="auto"/>
-        <w:ind w:firstLine="709"/>
+        <w:ind w:left="0" w:firstLine="709"/>
+        <w:jc w:val="both"/>
         <w:rPr>
           <w:rFonts w:ascii="Times New Roman" w:hAnsi="Times New Roman" w:cs="Times New Roman"/>
           <w:sz w:val="24"/>
@@ -20299,8 +20214,6 @@
       <w:r>
         <w:rPr>
           <w:rFonts w:ascii="Times New Roman" w:hAnsi="Times New Roman" w:cs="Times New Roman"/>
-          <w:b/>
-          <w:bCs/>
           <w:sz w:val="24"/>
           <w:szCs w:val="24"/>
         </w:rPr>
@@ -20312,7 +20225,26 @@
           <w:sz w:val="24"/>
           <w:szCs w:val="24"/>
         </w:rPr>
-        <w:br/>
+        <w:t xml:space="preserve"> </w:t>
+      </w:r>
+    </w:p>
+    <w:p>
+      <w:pPr>
+        <w:spacing w:after="0" w:line="240" w:lineRule="auto"/>
+        <w:ind w:firstLine="708"/>
+        <w:jc w:val="both"/>
+        <w:rPr>
+          <w:rFonts w:ascii="Times New Roman" w:hAnsi="Times New Roman" w:cs="Times New Roman"/>
+          <w:sz w:val="24"/>
+          <w:szCs w:val="24"/>
+        </w:rPr>
+      </w:pPr>
+      <w:r>
+        <w:rPr>
+          <w:rFonts w:ascii="Times New Roman" w:hAnsi="Times New Roman" w:cs="Times New Roman"/>
+          <w:sz w:val="24"/>
+          <w:szCs w:val="24"/>
+        </w:rPr>
         <w:t>Для начала необходимо открыть Visual Studio и выбрать пункт "Создание проекта", как показано на рисунке 1. В открывшемся окне выберите "Создать новый проект". Это позволит перейти к выбору шаблона проекта.</w:t>
       </w:r>
       <w:r>
@@ -20345,7 +20277,7 @@
                     <pic:cNvPicPr/>
                   </pic:nvPicPr>
                   <pic:blipFill>
-                    <a:blip r:embed="rId5">
+                    <a:blip r:embed="rId7">
                       <a:extLst>
                         <a:ext uri="{28A0092B-C50C-407E-A947-70E740481C1C}">
                           <a14:useLocalDpi xmlns:a14="http://schemas.microsoft.com/office/drawing/2010/main" val="0"/>
@@ -20375,21 +20307,49 @@
     <w:p>
       <w:pPr>
         <w:spacing w:after="0" w:line="240" w:lineRule="auto"/>
-        <w:ind w:firstLine="709"/>
-        <w:jc w:val="center"/>
+        <w:jc w:val="both"/>
         <w:rPr>
           <w:rFonts w:ascii="Times New Roman" w:hAnsi="Times New Roman" w:cs="Times New Roman"/>
           <w:sz w:val="24"/>
           <w:szCs w:val="24"/>
         </w:rPr>
       </w:pPr>
-      <w:r>
+    </w:p>
+    <w:p>
+      <w:pPr>
+        <w:spacing w:after="0" w:line="240" w:lineRule="auto"/>
+        <w:ind w:firstLine="709"/>
+        <w:jc w:val="center"/>
         <w:rPr>
           <w:rFonts w:ascii="Times New Roman" w:hAnsi="Times New Roman" w:cs="Times New Roman"/>
           <w:sz w:val="24"/>
           <w:szCs w:val="24"/>
         </w:rPr>
-        <w:t>(Рис1. Окно создания нового проекта в Visual Studio)</w:t>
+      </w:pPr>
+      <w:r>
+        <w:rPr>
+          <w:rFonts w:ascii="Times New Roman" w:hAnsi="Times New Roman" w:cs="Times New Roman"/>
+          <w:sz w:val="24"/>
+          <w:szCs w:val="24"/>
+        </w:rPr>
+        <w:t>(Рис</w:t>
+      </w:r>
+      <w:r>
+        <w:rPr>
+          <w:rFonts w:ascii="Times New Roman" w:hAnsi="Times New Roman" w:cs="Times New Roman"/>
+          <w:sz w:val="24"/>
+          <w:szCs w:val="24"/>
+          <w:lang w:val="en-US"/>
+        </w:rPr>
+        <w:t xml:space="preserve"> </w:t>
+      </w:r>
+      <w:r>
+        <w:rPr>
+          <w:rFonts w:ascii="Times New Roman" w:hAnsi="Times New Roman" w:cs="Times New Roman"/>
+          <w:sz w:val="24"/>
+          <w:szCs w:val="24"/>
+        </w:rPr>
+        <w:t>1. Окно создания нового проекта в Visual Studio)</w:t>
       </w:r>
     </w:p>
     <w:p>
@@ -20399,7 +20359,7 @@
           <w:numId w:val="2"/>
         </w:numPr>
         <w:spacing w:after="0" w:line="240" w:lineRule="auto"/>
-        <w:ind w:firstLine="709"/>
+        <w:ind w:left="0" w:firstLine="709"/>
         <w:rPr>
           <w:rFonts w:ascii="Times New Roman" w:hAnsi="Times New Roman" w:cs="Times New Roman"/>
           <w:sz w:val="24"/>
@@ -20409,8 +20369,6 @@
       <w:r>
         <w:rPr>
           <w:rFonts w:ascii="Times New Roman" w:hAnsi="Times New Roman" w:cs="Times New Roman"/>
-          <w:b/>
-          <w:bCs/>
           <w:sz w:val="24"/>
           <w:szCs w:val="24"/>
         </w:rPr>
@@ -20462,7 +20420,7 @@
                     <pic:cNvPicPr/>
                   </pic:nvPicPr>
                   <pic:blipFill>
-                    <a:blip r:embed="rId6"/>
+                    <a:blip r:embed="rId8"/>
                     <a:stretch>
                       <a:fillRect/>
                     </a:stretch>
@@ -20500,7 +20458,24 @@
           <w:sz w:val="24"/>
           <w:szCs w:val="24"/>
         </w:rPr>
-        <w:t>(Рис2. Выбор шаблона проекта)</w:t>
+        <w:t>(Рис</w:t>
+      </w:r>
+      <w:r>
+        <w:rPr>
+          <w:rFonts w:ascii="Times New Roman" w:hAnsi="Times New Roman" w:cs="Times New Roman"/>
+          <w:sz w:val="24"/>
+          <w:szCs w:val="24"/>
+          <w:lang w:val="en-US"/>
+        </w:rPr>
+        <w:t xml:space="preserve"> </w:t>
+      </w:r>
+      <w:r>
+        <w:rPr>
+          <w:rFonts w:ascii="Times New Roman" w:hAnsi="Times New Roman" w:cs="Times New Roman"/>
+          <w:sz w:val="24"/>
+          <w:szCs w:val="24"/>
+        </w:rPr>
+        <w:t>2. Выбор шаблона проекта)</w:t>
       </w:r>
     </w:p>
     <w:p>
@@ -20520,8 +20495,6 @@
       <w:r>
         <w:rPr>
           <w:rFonts w:ascii="Times New Roman" w:hAnsi="Times New Roman" w:cs="Times New Roman"/>
-          <w:b/>
-          <w:bCs/>
           <w:sz w:val="24"/>
           <w:szCs w:val="24"/>
         </w:rPr>
@@ -20588,7 +20561,7 @@
                     <pic:cNvPicPr/>
                   </pic:nvPicPr>
                   <pic:blipFill>
-                    <a:blip r:embed="rId7"/>
+                    <a:blip r:embed="rId9"/>
                     <a:stretch>
                       <a:fillRect/>
                     </a:stretch>
@@ -20626,7 +20599,24 @@
           <w:sz w:val="24"/>
           <w:szCs w:val="24"/>
         </w:rPr>
-        <w:t>(Картинка: Рис3. Ввод названия проекта)</w:t>
+        <w:t>(Картинка: Рис</w:t>
+      </w:r>
+      <w:r>
+        <w:rPr>
+          <w:rFonts w:ascii="Times New Roman" w:hAnsi="Times New Roman" w:cs="Times New Roman"/>
+          <w:sz w:val="24"/>
+          <w:szCs w:val="24"/>
+          <w:lang w:val="en-US"/>
+        </w:rPr>
+        <w:t xml:space="preserve"> </w:t>
+      </w:r>
+      <w:r>
+        <w:rPr>
+          <w:rFonts w:ascii="Times New Roman" w:hAnsi="Times New Roman" w:cs="Times New Roman"/>
+          <w:sz w:val="24"/>
+          <w:szCs w:val="24"/>
+        </w:rPr>
+        <w:t>3. Ввод названия проекта)</w:t>
       </w:r>
     </w:p>
     <w:p>
@@ -20636,7 +20626,7 @@
           <w:numId w:val="2"/>
         </w:numPr>
         <w:spacing w:after="0" w:line="240" w:lineRule="auto"/>
-        <w:ind w:firstLine="709"/>
+        <w:ind w:left="0" w:firstLine="709"/>
         <w:rPr>
           <w:rFonts w:ascii="Times New Roman" w:hAnsi="Times New Roman" w:cs="Times New Roman"/>
           <w:sz w:val="24"/>
@@ -20646,8 +20636,6 @@
       <w:r>
         <w:rPr>
           <w:rFonts w:ascii="Times New Roman" w:hAnsi="Times New Roman" w:cs="Times New Roman"/>
-          <w:b/>
-          <w:bCs/>
           <w:sz w:val="24"/>
           <w:szCs w:val="24"/>
         </w:rPr>
@@ -20714,7 +20702,7 @@
                     <pic:cNvPicPr/>
                   </pic:nvPicPr>
                   <pic:blipFill>
-                    <a:blip r:embed="rId8"/>
+                    <a:blip r:embed="rId10"/>
                     <a:stretch>
                       <a:fillRect/>
                     </a:stretch>
@@ -20744,6 +20732,7 @@
           <w:rFonts w:ascii="Times New Roman" w:hAnsi="Times New Roman" w:cs="Times New Roman"/>
           <w:sz w:val="24"/>
           <w:szCs w:val="24"/>
+          <w:lang w:val="en-US"/>
         </w:rPr>
       </w:pPr>
       <w:r>
@@ -20752,7 +20741,24 @@
           <w:sz w:val="24"/>
           <w:szCs w:val="24"/>
         </w:rPr>
-        <w:t>(Картинка: Рис4. Выбор шаблона MVC)</w:t>
+        <w:t>(Картинка: Рис</w:t>
+      </w:r>
+      <w:r>
+        <w:rPr>
+          <w:rFonts w:ascii="Times New Roman" w:hAnsi="Times New Roman" w:cs="Times New Roman"/>
+          <w:sz w:val="24"/>
+          <w:szCs w:val="24"/>
+          <w:lang w:val="en-US"/>
+        </w:rPr>
+        <w:t xml:space="preserve"> </w:t>
+      </w:r>
+      <w:r>
+        <w:rPr>
+          <w:rFonts w:ascii="Times New Roman" w:hAnsi="Times New Roman" w:cs="Times New Roman"/>
+          <w:sz w:val="24"/>
+          <w:szCs w:val="24"/>
+        </w:rPr>
+        <w:t>4. Выбор шаблона MVC)</w:t>
       </w:r>
     </w:p>
     <w:p>
@@ -20762,7 +20768,7 @@
           <w:numId w:val="2"/>
         </w:numPr>
         <w:spacing w:after="0" w:line="240" w:lineRule="auto"/>
-        <w:ind w:firstLine="709"/>
+        <w:ind w:left="0" w:firstLine="709"/>
         <w:rPr>
           <w:rFonts w:ascii="Times New Roman" w:hAnsi="Times New Roman" w:cs="Times New Roman"/>
           <w:sz w:val="24"/>
@@ -20772,12 +20778,123 @@
       <w:r>
         <w:rPr>
           <w:rFonts w:ascii="Times New Roman" w:hAnsi="Times New Roman" w:cs="Times New Roman"/>
-          <w:b/>
-          <w:bCs/>
           <w:sz w:val="24"/>
           <w:szCs w:val="24"/>
         </w:rPr>
         <w:lastRenderedPageBreak/>
+        <w:t>Обозреватель решений</w:t>
+      </w:r>
+      <w:r>
+        <w:rPr>
+          <w:rFonts w:ascii="Times New Roman" w:hAnsi="Times New Roman" w:cs="Times New Roman"/>
+          <w:sz w:val="24"/>
+          <w:szCs w:val="24"/>
+        </w:rPr>
+        <w:br/>
+      </w:r>
+      <w:r>
+        <w:rPr>
+          <w:rFonts w:ascii="Times New Roman" w:hAnsi="Times New Roman" w:cs="Times New Roman"/>
+          <w:sz w:val="24"/>
+          <w:szCs w:val="24"/>
+        </w:rPr>
+        <w:t>В Обозревателе решений отображаются все элементы проекта, такие как файлы исходного кода, папки с ресурсами, конфигурационные файлы и прочее. Он позволяет легко переходить между файлами и быстро находить нужные компоненты. Каждый проект в решении будет представлен в виде узла, с которым можно взаимодействовать (открывать, переименовывать, удалять и т. д.).</w:t>
+      </w:r>
+    </w:p>
+    <w:p>
+      <w:pPr>
+        <w:spacing w:after="0" w:line="240" w:lineRule="auto"/>
+        <w:ind w:left="709"/>
+        <w:jc w:val="center"/>
+        <w:rPr>
+          <w:rFonts w:ascii="Times New Roman" w:hAnsi="Times New Roman" w:cs="Times New Roman"/>
+          <w:sz w:val="24"/>
+          <w:szCs w:val="24"/>
+        </w:rPr>
+      </w:pPr>
+      <w:r>
+        <w:rPr>
+          <w:rFonts w:ascii="Times New Roman" w:hAnsi="Times New Roman" w:cs="Times New Roman"/>
+          <w:sz w:val="24"/>
+          <w:szCs w:val="24"/>
+        </w:rPr>
+        <w:drawing>
+          <wp:inline distT="0" distB="0" distL="0" distR="0" wp14:anchorId="6F7E7E66" wp14:editId="018157AC">
+            <wp:extent cx="1289713" cy="1581174"/>
+            <wp:effectExtent l="0" t="0" r="5715" b="0"/>
+            <wp:docPr id="715533236" name="Рисунок 1"/>
+            <wp:cNvGraphicFramePr>
+              <a:graphicFrameLocks xmlns:a="http://schemas.openxmlformats.org/drawingml/2006/main" noChangeAspect="1"/>
+            </wp:cNvGraphicFramePr>
+            <a:graphic xmlns:a="http://schemas.openxmlformats.org/drawingml/2006/main">
+              <a:graphicData uri="http://schemas.openxmlformats.org/drawingml/2006/picture">
+                <pic:pic xmlns:pic="http://schemas.openxmlformats.org/drawingml/2006/picture">
+                  <pic:nvPicPr>
+                    <pic:cNvPr id="715533236" name=""/>
+                    <pic:cNvPicPr/>
+                  </pic:nvPicPr>
+                  <pic:blipFill>
+                    <a:blip r:embed="rId11"/>
+                    <a:stretch>
+                      <a:fillRect/>
+                    </a:stretch>
+                  </pic:blipFill>
+                  <pic:spPr>
+                    <a:xfrm>
+                      <a:off x="0" y="0"/>
+                      <a:ext cx="1299608" cy="1593305"/>
+                    </a:xfrm>
+                    <a:prstGeom prst="rect">
+                      <a:avLst/>
+                    </a:prstGeom>
+                  </pic:spPr>
+                </pic:pic>
+              </a:graphicData>
+            </a:graphic>
+          </wp:inline>
+        </w:drawing>
+      </w:r>
+    </w:p>
+    <w:p>
+      <w:pPr>
+        <w:pStyle w:val="ac"/>
+        <w:spacing w:before="0" w:beforeAutospacing="0" w:after="0" w:afterAutospacing="0"/>
+        <w:ind w:firstLine="709"/>
+        <w:jc w:val="center"/>
+      </w:pPr>
+      <w:r>
+        <w:t>(Рис</w:t>
+      </w:r>
+      <w:r>
+        <w:rPr>
+          <w:lang w:val="en-US"/>
+        </w:rPr>
+        <w:t xml:space="preserve"> 5</w:t>
+      </w:r>
+      <w:r>
+        <w:t>. Структура проекта в Обозревателе решений)</w:t>
+      </w:r>
+    </w:p>
+    <w:p>
+      <w:pPr>
+        <w:numPr>
+          <w:ilvl w:val="0"/>
+          <w:numId w:val="2"/>
+        </w:numPr>
+        <w:spacing w:after="0" w:line="240" w:lineRule="auto"/>
+        <w:ind w:left="0" w:firstLine="709"/>
+        <w:rPr>
+          <w:rFonts w:ascii="Times New Roman" w:hAnsi="Times New Roman" w:cs="Times New Roman"/>
+          <w:sz w:val="24"/>
+          <w:szCs w:val="24"/>
+        </w:rPr>
+      </w:pPr>
+      <w:r>
+        <w:rPr>
+          <w:rFonts w:ascii="Times New Roman" w:hAnsi="Times New Roman" w:cs="Times New Roman"/>
+          <w:sz w:val="24"/>
+          <w:szCs w:val="24"/>
+        </w:rPr>
         <w:t>Запуск проекта</w:t>
       </w:r>
       <w:r>
@@ -20823,7 +20940,7 @@
                     <pic:cNvPicPr/>
                   </pic:nvPicPr>
                   <pic:blipFill>
-                    <a:blip r:embed="rId9"/>
+                    <a:blip r:embed="rId12"/>
                     <a:stretch>
                       <a:fillRect/>
                     </a:stretch>
@@ -20861,7 +20978,24 @@
           <w:sz w:val="24"/>
           <w:szCs w:val="24"/>
         </w:rPr>
-        <w:t>(Картинка: Рис5. Запуск проекта в Visual Studio)</w:t>
+        <w:t>(Картинка: Рис</w:t>
+      </w:r>
+      <w:r>
+        <w:rPr>
+          <w:rFonts w:ascii="Times New Roman" w:hAnsi="Times New Roman" w:cs="Times New Roman"/>
+          <w:sz w:val="24"/>
+          <w:szCs w:val="24"/>
+          <w:lang w:val="en-US"/>
+        </w:rPr>
+        <w:t xml:space="preserve"> 6</w:t>
+      </w:r>
+      <w:r>
+        <w:rPr>
+          <w:rFonts w:ascii="Times New Roman" w:hAnsi="Times New Roman" w:cs="Times New Roman"/>
+          <w:sz w:val="24"/>
+          <w:szCs w:val="24"/>
+        </w:rPr>
+        <w:t>. Запуск проекта в Visual Studio)</w:t>
       </w:r>
     </w:p>
     <w:p>
@@ -20881,8 +21015,6 @@
       <w:r>
         <w:rPr>
           <w:rFonts w:ascii="Times New Roman" w:hAnsi="Times New Roman" w:cs="Times New Roman"/>
-          <w:b/>
-          <w:bCs/>
           <w:sz w:val="24"/>
           <w:szCs w:val="24"/>
         </w:rPr>
@@ -20931,7 +21063,7 @@
                     <pic:cNvPicPr/>
                   </pic:nvPicPr>
                   <pic:blipFill>
-                    <a:blip r:embed="rId10"/>
+                    <a:blip r:embed="rId13"/>
                     <a:stretch>
                       <a:fillRect/>
                     </a:stretch>
@@ -20969,7 +21101,580 @@
           <w:sz w:val="24"/>
           <w:szCs w:val="24"/>
         </w:rPr>
-        <w:t>(Картинка: Рис6. Стартовая страница проекта)</w:t>
+        <w:t>(Рис</w:t>
+      </w:r>
+      <w:r>
+        <w:rPr>
+          <w:rFonts w:ascii="Times New Roman" w:hAnsi="Times New Roman" w:cs="Times New Roman"/>
+          <w:sz w:val="24"/>
+          <w:szCs w:val="24"/>
+          <w:lang w:val="en-US"/>
+        </w:rPr>
+        <w:t xml:space="preserve"> 7</w:t>
+      </w:r>
+      <w:r>
+        <w:rPr>
+          <w:rFonts w:ascii="Times New Roman" w:hAnsi="Times New Roman" w:cs="Times New Roman"/>
+          <w:sz w:val="24"/>
+          <w:szCs w:val="24"/>
+        </w:rPr>
+        <w:t>. Стартовая страница проекта)</w:t>
+      </w:r>
+    </w:p>
+    <w:p>
+      <w:pPr>
+        <w:rPr>
+          <w:rFonts w:ascii="Times New Roman" w:hAnsi="Times New Roman" w:cs="Times New Roman"/>
+          <w:sz w:val="24"/>
+          <w:szCs w:val="24"/>
+        </w:rPr>
+      </w:pPr>
+      <w:r>
+        <w:rPr>
+          <w:rFonts w:ascii="Times New Roman" w:hAnsi="Times New Roman" w:cs="Times New Roman"/>
+          <w:sz w:val="24"/>
+          <w:szCs w:val="24"/>
+        </w:rPr>
+        <w:br w:type="page"/>
+      </w:r>
+    </w:p>
+    <w:p>
+      <w:pPr>
+        <w:spacing w:after="0" w:line="240" w:lineRule="auto"/>
+        <w:ind w:firstLine="709"/>
+        <w:jc w:val="both"/>
+        <w:rPr>
+          <w:rFonts w:ascii="Times New Roman" w:hAnsi="Times New Roman" w:cs="Times New Roman"/>
+          <w:sz w:val="24"/>
+          <w:szCs w:val="24"/>
+        </w:rPr>
+      </w:pPr>
+      <w:r>
+        <w:rPr>
+          <w:rFonts w:ascii="Times New Roman" w:hAnsi="Times New Roman" w:cs="Times New Roman"/>
+          <w:sz w:val="24"/>
+          <w:szCs w:val="24"/>
+        </w:rPr>
+        <w:lastRenderedPageBreak/>
+        <w:t xml:space="preserve">Проект представляет собой веб-приложение, использующее архитектуру MVC, которая разделяет данные, логику и представление. Для фронтенда используются HTML для разметки, CSS для стилизации и JavaScript для динамического взаимодействия. Бэкенд реализуется на языке C# с использованием ASP.NET Core, а для работы с данными выбрана база данных </w:t>
+      </w:r>
+      <w:proofErr w:type="spellStart"/>
+      <w:r>
+        <w:rPr>
+          <w:rFonts w:ascii="Times New Roman" w:hAnsi="Times New Roman" w:cs="Times New Roman"/>
+          <w:sz w:val="24"/>
+          <w:szCs w:val="24"/>
+        </w:rPr>
+        <w:t>PostgreSQL</w:t>
+      </w:r>
+      <w:proofErr w:type="spellEnd"/>
+      <w:r>
+        <w:rPr>
+          <w:rFonts w:ascii="Times New Roman" w:hAnsi="Times New Roman" w:cs="Times New Roman"/>
+          <w:sz w:val="24"/>
+          <w:szCs w:val="24"/>
+        </w:rPr>
+        <w:t>.</w:t>
+      </w:r>
+    </w:p>
+    <w:p>
+      <w:pPr>
+        <w:numPr>
+          <w:ilvl w:val="0"/>
+          <w:numId w:val="4"/>
+        </w:numPr>
+        <w:spacing w:after="0" w:line="240" w:lineRule="auto"/>
+        <w:ind w:left="0" w:firstLine="709"/>
+        <w:jc w:val="both"/>
+        <w:rPr>
+          <w:rFonts w:ascii="Times New Roman" w:hAnsi="Times New Roman" w:cs="Times New Roman"/>
+          <w:sz w:val="24"/>
+          <w:szCs w:val="24"/>
+        </w:rPr>
+      </w:pPr>
+      <w:r>
+        <w:rPr>
+          <w:rFonts w:ascii="Times New Roman" w:hAnsi="Times New Roman" w:cs="Times New Roman"/>
+          <w:sz w:val="24"/>
+          <w:szCs w:val="24"/>
+        </w:rPr>
+        <w:t>Запуск Visual Studio и создание проекта</w:t>
+      </w:r>
+    </w:p>
+    <w:p>
+      <w:pPr>
+        <w:spacing w:after="0" w:line="240" w:lineRule="auto"/>
+        <w:ind w:firstLine="709"/>
+        <w:jc w:val="both"/>
+        <w:rPr>
+          <w:rFonts w:ascii="Times New Roman" w:hAnsi="Times New Roman" w:cs="Times New Roman"/>
+          <w:sz w:val="24"/>
+          <w:szCs w:val="24"/>
+        </w:rPr>
+      </w:pPr>
+      <w:r>
+        <w:rPr>
+          <w:rFonts w:ascii="Times New Roman" w:hAnsi="Times New Roman" w:cs="Times New Roman"/>
+          <w:sz w:val="24"/>
+          <w:szCs w:val="24"/>
+        </w:rPr>
+        <w:t>Для начала необходимо открыть Visual Studio и выбрать пункт «Создание проекта». После этого в списке шаблонов необходимо выбрать "ASP.NET Core Web Application" и нажать "Далее". Далее задаются имя и расположение проекта, и выбирается шаблон "Web Application (Model-View-</w:t>
+      </w:r>
+      <w:proofErr w:type="spellStart"/>
+      <w:r>
+        <w:rPr>
+          <w:rFonts w:ascii="Times New Roman" w:hAnsi="Times New Roman" w:cs="Times New Roman"/>
+          <w:sz w:val="24"/>
+          <w:szCs w:val="24"/>
+        </w:rPr>
+        <w:t>Controller</w:t>
+      </w:r>
+      <w:proofErr w:type="spellEnd"/>
+      <w:r>
+        <w:rPr>
+          <w:rFonts w:ascii="Times New Roman" w:hAnsi="Times New Roman" w:cs="Times New Roman"/>
+          <w:sz w:val="24"/>
+          <w:szCs w:val="24"/>
+        </w:rPr>
+        <w:t>)", что позволяет начать работу с проектом на основе MVC.</w:t>
+      </w:r>
+    </w:p>
+    <w:p>
+      <w:pPr>
+        <w:numPr>
+          <w:ilvl w:val="0"/>
+          <w:numId w:val="4"/>
+        </w:numPr>
+        <w:spacing w:after="0" w:line="240" w:lineRule="auto"/>
+        <w:ind w:left="0" w:firstLine="709"/>
+        <w:jc w:val="both"/>
+        <w:rPr>
+          <w:rFonts w:ascii="Times New Roman" w:hAnsi="Times New Roman" w:cs="Times New Roman"/>
+          <w:sz w:val="24"/>
+          <w:szCs w:val="24"/>
+        </w:rPr>
+      </w:pPr>
+      <w:r>
+        <w:rPr>
+          <w:rFonts w:ascii="Times New Roman" w:hAnsi="Times New Roman" w:cs="Times New Roman"/>
+          <w:sz w:val="24"/>
+          <w:szCs w:val="24"/>
+        </w:rPr>
+        <w:t>Структура</w:t>
+      </w:r>
+      <w:r>
+        <w:rPr>
+          <w:rFonts w:ascii="Times New Roman" w:hAnsi="Times New Roman" w:cs="Times New Roman"/>
+          <w:sz w:val="24"/>
+          <w:szCs w:val="24"/>
+        </w:rPr>
+        <w:t xml:space="preserve"> </w:t>
+      </w:r>
+      <w:r>
+        <w:rPr>
+          <w:rFonts w:ascii="Times New Roman" w:hAnsi="Times New Roman" w:cs="Times New Roman"/>
+          <w:sz w:val="24"/>
+          <w:szCs w:val="24"/>
+        </w:rPr>
+        <w:t>проекта</w:t>
+      </w:r>
+    </w:p>
+    <w:p>
+      <w:pPr>
+        <w:spacing w:after="0" w:line="240" w:lineRule="auto"/>
+        <w:ind w:firstLine="709"/>
+        <w:jc w:val="both"/>
+        <w:rPr>
+          <w:rFonts w:ascii="Times New Roman" w:hAnsi="Times New Roman" w:cs="Times New Roman"/>
+          <w:sz w:val="24"/>
+          <w:szCs w:val="24"/>
+        </w:rPr>
+      </w:pPr>
+      <w:r>
+        <w:rPr>
+          <w:rFonts w:ascii="Times New Roman" w:hAnsi="Times New Roman" w:cs="Times New Roman"/>
+          <w:sz w:val="24"/>
+          <w:szCs w:val="24"/>
+        </w:rPr>
+        <w:t>После создания проекта в Visual Studio можно наблюдать структуру, включающую следующие папки и файлы:</w:t>
+      </w:r>
+    </w:p>
+    <w:p>
+      <w:pPr>
+        <w:spacing w:after="0" w:line="240" w:lineRule="auto"/>
+        <w:ind w:left="709"/>
+        <w:jc w:val="both"/>
+        <w:rPr>
+          <w:rFonts w:ascii="Times New Roman" w:hAnsi="Times New Roman" w:cs="Times New Roman"/>
+          <w:sz w:val="24"/>
+          <w:szCs w:val="24"/>
+        </w:rPr>
+      </w:pPr>
+      <w:proofErr w:type="spellStart"/>
+      <w:r>
+        <w:rPr>
+          <w:rFonts w:ascii="Times New Roman" w:hAnsi="Times New Roman" w:cs="Times New Roman"/>
+          <w:sz w:val="24"/>
+          <w:szCs w:val="24"/>
+        </w:rPr>
+        <w:t>wwwroot</w:t>
+      </w:r>
+      <w:proofErr w:type="spellEnd"/>
+      <w:r>
+        <w:rPr>
+          <w:rFonts w:ascii="Times New Roman" w:hAnsi="Times New Roman" w:cs="Times New Roman"/>
+          <w:sz w:val="24"/>
+          <w:szCs w:val="24"/>
+        </w:rPr>
+        <w:t xml:space="preserve"> — для хранения статических файлов (CSS, JavaScript, изображения).</w:t>
+      </w:r>
+    </w:p>
+    <w:p>
+      <w:pPr>
+        <w:spacing w:after="0" w:line="240" w:lineRule="auto"/>
+        <w:ind w:left="709"/>
+        <w:jc w:val="both"/>
+        <w:rPr>
+          <w:rFonts w:ascii="Times New Roman" w:hAnsi="Times New Roman" w:cs="Times New Roman"/>
+          <w:sz w:val="24"/>
+          <w:szCs w:val="24"/>
+        </w:rPr>
+      </w:pPr>
+      <w:proofErr w:type="spellStart"/>
+      <w:r>
+        <w:rPr>
+          <w:rFonts w:ascii="Times New Roman" w:hAnsi="Times New Roman" w:cs="Times New Roman"/>
+          <w:sz w:val="24"/>
+          <w:szCs w:val="24"/>
+        </w:rPr>
+        <w:t>Controllers</w:t>
+      </w:r>
+      <w:proofErr w:type="spellEnd"/>
+      <w:r>
+        <w:rPr>
+          <w:rFonts w:ascii="Times New Roman" w:hAnsi="Times New Roman" w:cs="Times New Roman"/>
+          <w:sz w:val="24"/>
+          <w:szCs w:val="24"/>
+        </w:rPr>
+        <w:t xml:space="preserve"> — для контроллеров, которые обрабатывают запросы и взаимодействуют с моделями.</w:t>
+      </w:r>
+    </w:p>
+    <w:p>
+      <w:pPr>
+        <w:spacing w:after="0" w:line="240" w:lineRule="auto"/>
+        <w:ind w:left="709"/>
+        <w:jc w:val="both"/>
+        <w:rPr>
+          <w:rFonts w:ascii="Times New Roman" w:hAnsi="Times New Roman" w:cs="Times New Roman"/>
+          <w:sz w:val="24"/>
+          <w:szCs w:val="24"/>
+        </w:rPr>
+      </w:pPr>
+      <w:proofErr w:type="spellStart"/>
+      <w:r>
+        <w:rPr>
+          <w:rFonts w:ascii="Times New Roman" w:hAnsi="Times New Roman" w:cs="Times New Roman"/>
+          <w:sz w:val="24"/>
+          <w:szCs w:val="24"/>
+        </w:rPr>
+        <w:t>Models</w:t>
+      </w:r>
+      <w:proofErr w:type="spellEnd"/>
+      <w:r>
+        <w:rPr>
+          <w:rFonts w:ascii="Times New Roman" w:hAnsi="Times New Roman" w:cs="Times New Roman"/>
+          <w:sz w:val="24"/>
+          <w:szCs w:val="24"/>
+        </w:rPr>
+        <w:t xml:space="preserve"> </w:t>
+      </w:r>
+      <w:r>
+        <w:rPr>
+          <w:rFonts w:ascii="Times New Roman" w:hAnsi="Times New Roman" w:cs="Times New Roman"/>
+          <w:sz w:val="24"/>
+          <w:szCs w:val="24"/>
+        </w:rPr>
+        <w:t>-</w:t>
+      </w:r>
+      <w:r>
+        <w:rPr>
+          <w:rFonts w:ascii="Times New Roman" w:hAnsi="Times New Roman" w:cs="Times New Roman"/>
+          <w:sz w:val="24"/>
+          <w:szCs w:val="24"/>
+        </w:rPr>
+        <w:t xml:space="preserve"> для хранения данных, моделей, которые взаимодействуют с базой данных.</w:t>
+      </w:r>
+    </w:p>
+    <w:p>
+      <w:pPr>
+        <w:spacing w:after="0" w:line="240" w:lineRule="auto"/>
+        <w:ind w:left="709"/>
+        <w:jc w:val="both"/>
+        <w:rPr>
+          <w:rFonts w:ascii="Times New Roman" w:hAnsi="Times New Roman" w:cs="Times New Roman"/>
+          <w:sz w:val="24"/>
+          <w:szCs w:val="24"/>
+        </w:rPr>
+      </w:pPr>
+      <w:proofErr w:type="spellStart"/>
+      <w:r>
+        <w:rPr>
+          <w:rFonts w:ascii="Times New Roman" w:hAnsi="Times New Roman" w:cs="Times New Roman"/>
+          <w:sz w:val="24"/>
+          <w:szCs w:val="24"/>
+        </w:rPr>
+        <w:t>Views</w:t>
+      </w:r>
+      <w:proofErr w:type="spellEnd"/>
+      <w:r>
+        <w:rPr>
+          <w:rFonts w:ascii="Times New Roman" w:hAnsi="Times New Roman" w:cs="Times New Roman"/>
+          <w:sz w:val="24"/>
+          <w:szCs w:val="24"/>
+        </w:rPr>
+        <w:t xml:space="preserve"> </w:t>
+      </w:r>
+      <w:r>
+        <w:rPr>
+          <w:rFonts w:ascii="Times New Roman" w:hAnsi="Times New Roman" w:cs="Times New Roman"/>
+          <w:sz w:val="24"/>
+          <w:szCs w:val="24"/>
+        </w:rPr>
+        <w:t>-</w:t>
+      </w:r>
+      <w:r>
+        <w:rPr>
+          <w:rFonts w:ascii="Times New Roman" w:hAnsi="Times New Roman" w:cs="Times New Roman"/>
+          <w:sz w:val="24"/>
+          <w:szCs w:val="24"/>
+        </w:rPr>
+        <w:t xml:space="preserve"> для хранения представлений, которые формируют HTML-страницы для отображения пользователю.</w:t>
+      </w:r>
+    </w:p>
+    <w:p>
+      <w:pPr>
+        <w:numPr>
+          <w:ilvl w:val="0"/>
+          <w:numId w:val="4"/>
+        </w:numPr>
+        <w:spacing w:after="0" w:line="240" w:lineRule="auto"/>
+        <w:ind w:left="0" w:firstLine="709"/>
+        <w:jc w:val="both"/>
+        <w:rPr>
+          <w:rFonts w:ascii="Times New Roman" w:hAnsi="Times New Roman" w:cs="Times New Roman"/>
+          <w:sz w:val="24"/>
+          <w:szCs w:val="24"/>
+        </w:rPr>
+      </w:pPr>
+      <w:r>
+        <w:rPr>
+          <w:rFonts w:ascii="Times New Roman" w:hAnsi="Times New Roman" w:cs="Times New Roman"/>
+          <w:sz w:val="24"/>
+          <w:szCs w:val="24"/>
+        </w:rPr>
+        <w:t xml:space="preserve">Использование мастер-страницы </w:t>
+      </w:r>
+      <w:proofErr w:type="spellStart"/>
+      <w:r>
+        <w:rPr>
+          <w:rFonts w:ascii="Times New Roman" w:hAnsi="Times New Roman" w:cs="Times New Roman"/>
+          <w:sz w:val="24"/>
+          <w:szCs w:val="24"/>
+        </w:rPr>
+        <w:t>Layout.cshtml</w:t>
+      </w:r>
+      <w:proofErr w:type="spellEnd"/>
+    </w:p>
+    <w:p>
+      <w:pPr>
+        <w:spacing w:after="0" w:line="240" w:lineRule="auto"/>
+        <w:ind w:firstLine="709"/>
+        <w:jc w:val="both"/>
+        <w:rPr>
+          <w:rFonts w:ascii="Times New Roman" w:hAnsi="Times New Roman" w:cs="Times New Roman"/>
+          <w:sz w:val="24"/>
+          <w:szCs w:val="24"/>
+        </w:rPr>
+      </w:pPr>
+      <w:r>
+        <w:rPr>
+          <w:rFonts w:ascii="Times New Roman" w:hAnsi="Times New Roman" w:cs="Times New Roman"/>
+          <w:sz w:val="24"/>
+          <w:szCs w:val="24"/>
+        </w:rPr>
+        <w:t>Важной частью работы с MVC является использование мастер-страницы</w:t>
+      </w:r>
+      <w:r>
+        <w:rPr>
+          <w:rFonts w:ascii="Times New Roman" w:hAnsi="Times New Roman" w:cs="Times New Roman"/>
+          <w:sz w:val="24"/>
+          <w:szCs w:val="24"/>
+        </w:rPr>
+        <w:t xml:space="preserve"> </w:t>
+      </w:r>
+      <w:proofErr w:type="spellStart"/>
+      <w:r>
+        <w:rPr>
+          <w:rFonts w:ascii="Times New Roman" w:hAnsi="Times New Roman" w:cs="Times New Roman"/>
+          <w:sz w:val="24"/>
+          <w:szCs w:val="24"/>
+        </w:rPr>
+        <w:t>Layout.cshtml</w:t>
+      </w:r>
+      <w:proofErr w:type="spellEnd"/>
+      <w:r>
+        <w:rPr>
+          <w:rFonts w:ascii="Times New Roman" w:hAnsi="Times New Roman" w:cs="Times New Roman"/>
+          <w:sz w:val="24"/>
+          <w:szCs w:val="24"/>
+        </w:rPr>
+        <w:t>,</w:t>
+      </w:r>
+      <w:r>
+        <w:rPr>
+          <w:rFonts w:ascii="Times New Roman" w:hAnsi="Times New Roman" w:cs="Times New Roman"/>
+          <w:sz w:val="24"/>
+          <w:szCs w:val="24"/>
+        </w:rPr>
+        <w:t xml:space="preserve"> </w:t>
+      </w:r>
+      <w:r>
+        <w:rPr>
+          <w:rFonts w:ascii="Times New Roman" w:hAnsi="Times New Roman" w:cs="Times New Roman"/>
+          <w:sz w:val="24"/>
+          <w:szCs w:val="24"/>
+        </w:rPr>
+        <w:t>которая позволяет задавать единый шаблон для всех страниц приложения. Мастер-страница содержит общие элементы интерфейса, такие как меню, шапка и подвал. Это упрощает управление и поддержание единого стиля на всех страницах сайта.</w:t>
+      </w:r>
+    </w:p>
+    <w:p>
+      <w:pPr>
+        <w:spacing w:after="0" w:line="240" w:lineRule="auto"/>
+        <w:ind w:firstLine="709"/>
+        <w:jc w:val="both"/>
+        <w:rPr>
+          <w:rFonts w:ascii="Times New Roman" w:hAnsi="Times New Roman" w:cs="Times New Roman"/>
+          <w:sz w:val="24"/>
+          <w:szCs w:val="24"/>
+        </w:rPr>
+      </w:pPr>
+      <w:r>
+        <w:rPr>
+          <w:rFonts w:ascii="Times New Roman" w:hAnsi="Times New Roman" w:cs="Times New Roman"/>
+          <w:sz w:val="24"/>
+          <w:szCs w:val="24"/>
+        </w:rPr>
+        <w:t>Вывод:</w:t>
+      </w:r>
+    </w:p>
+    <w:p>
+      <w:pPr>
+        <w:spacing w:after="0" w:line="240" w:lineRule="auto"/>
+        <w:ind w:firstLine="709"/>
+        <w:jc w:val="both"/>
+        <w:rPr>
+          <w:rFonts w:ascii="Times New Roman" w:hAnsi="Times New Roman" w:cs="Times New Roman"/>
+          <w:sz w:val="24"/>
+          <w:szCs w:val="24"/>
+        </w:rPr>
+      </w:pPr>
+      <w:r>
+        <w:rPr>
+          <w:rFonts w:ascii="Times New Roman" w:hAnsi="Times New Roman" w:cs="Times New Roman"/>
+          <w:sz w:val="24"/>
+          <w:szCs w:val="24"/>
+        </w:rPr>
+        <w:t xml:space="preserve">После создания проекта на основе шаблона MVC в Visual Studio была изучена структура приложения, включающая папки </w:t>
+      </w:r>
+      <w:proofErr w:type="spellStart"/>
+      <w:r>
+        <w:rPr>
+          <w:rFonts w:ascii="Times New Roman" w:hAnsi="Times New Roman" w:cs="Times New Roman"/>
+          <w:sz w:val="24"/>
+          <w:szCs w:val="24"/>
+        </w:rPr>
+        <w:t>wwwroot</w:t>
+      </w:r>
+      <w:proofErr w:type="spellEnd"/>
+      <w:r>
+        <w:rPr>
+          <w:rFonts w:ascii="Times New Roman" w:hAnsi="Times New Roman" w:cs="Times New Roman"/>
+          <w:sz w:val="24"/>
+          <w:szCs w:val="24"/>
+        </w:rPr>
+        <w:t xml:space="preserve">, </w:t>
+      </w:r>
+      <w:proofErr w:type="spellStart"/>
+      <w:r>
+        <w:rPr>
+          <w:rFonts w:ascii="Times New Roman" w:hAnsi="Times New Roman" w:cs="Times New Roman"/>
+          <w:sz w:val="24"/>
+          <w:szCs w:val="24"/>
+        </w:rPr>
+        <w:t>Controllers</w:t>
+      </w:r>
+      <w:proofErr w:type="spellEnd"/>
+      <w:r>
+        <w:rPr>
+          <w:rFonts w:ascii="Times New Roman" w:hAnsi="Times New Roman" w:cs="Times New Roman"/>
+          <w:sz w:val="24"/>
+          <w:szCs w:val="24"/>
+        </w:rPr>
+        <w:t xml:space="preserve">, </w:t>
+      </w:r>
+      <w:proofErr w:type="spellStart"/>
+      <w:r>
+        <w:rPr>
+          <w:rFonts w:ascii="Times New Roman" w:hAnsi="Times New Roman" w:cs="Times New Roman"/>
+          <w:sz w:val="24"/>
+          <w:szCs w:val="24"/>
+        </w:rPr>
+        <w:t>Models</w:t>
+      </w:r>
+      <w:proofErr w:type="spellEnd"/>
+      <w:r>
+        <w:rPr>
+          <w:rFonts w:ascii="Times New Roman" w:hAnsi="Times New Roman" w:cs="Times New Roman"/>
+          <w:sz w:val="24"/>
+          <w:szCs w:val="24"/>
+        </w:rPr>
+        <w:t xml:space="preserve"> и </w:t>
+      </w:r>
+      <w:proofErr w:type="spellStart"/>
+      <w:r>
+        <w:rPr>
+          <w:rFonts w:ascii="Times New Roman" w:hAnsi="Times New Roman" w:cs="Times New Roman"/>
+          <w:sz w:val="24"/>
+          <w:szCs w:val="24"/>
+        </w:rPr>
+        <w:t>Views</w:t>
+      </w:r>
+      <w:proofErr w:type="spellEnd"/>
+      <w:r>
+        <w:rPr>
+          <w:rFonts w:ascii="Times New Roman" w:hAnsi="Times New Roman" w:cs="Times New Roman"/>
+          <w:sz w:val="24"/>
+          <w:szCs w:val="24"/>
+        </w:rPr>
+        <w:t xml:space="preserve">. Также была освоена работа с мастер-страницей </w:t>
+      </w:r>
+      <w:proofErr w:type="spellStart"/>
+      <w:r>
+        <w:rPr>
+          <w:rFonts w:ascii="Times New Roman" w:hAnsi="Times New Roman" w:cs="Times New Roman"/>
+          <w:sz w:val="24"/>
+          <w:szCs w:val="24"/>
+        </w:rPr>
+        <w:t>Layout.cshtml</w:t>
+      </w:r>
+      <w:proofErr w:type="spellEnd"/>
+      <w:r>
+        <w:rPr>
+          <w:rFonts w:ascii="Times New Roman" w:hAnsi="Times New Roman" w:cs="Times New Roman"/>
+          <w:sz w:val="24"/>
+          <w:szCs w:val="24"/>
+        </w:rPr>
+        <w:t>, которая позволяет задавать общий шаблон интерфейса для всех страниц приложения. Это значительно упрощает дальнейшую разработку и улучшает консистентность проекта.</w:t>
       </w:r>
     </w:p>
     <w:sectPr>
@@ -20980,6 +21685,56 @@
     </w:sectPr>
   </w:body>
 </w:document>
+</file>
+
+<file path=word/endnotes.xml><?xml version="1.0" encoding="utf-8"?>
+<w:endnotes xmlns:wpc="http://schemas.microsoft.com/office/word/2010/wordprocessingCanvas" xmlns:cx="http://schemas.microsoft.com/office/drawing/2014/chartex" xmlns:cx1="http://schemas.microsoft.com/office/drawing/2015/9/8/chartex" xmlns:cx2="http://schemas.microsoft.com/office/drawing/2015/10/21/chartex" xmlns:cx3="http://schemas.microsoft.com/office/drawing/2016/5/9/chartex" xmlns:cx4="http://schemas.microsoft.com/office/drawing/2016/5/10/chartex" xmlns:cx5="http://schemas.microsoft.com/office/drawing/2016/5/11/chartex" xmlns:cx6="http://schemas.microsoft.com/office/drawing/2016/5/12/chartex" xmlns:cx7="http://schemas.microsoft.com/office/drawing/2016/5/13/chartex" xmlns:cx8="http://schemas.microsoft.com/office/drawing/2016/5/14/chartex" xmlns:mc="http://schemas.openxmlformats.org/markup-compatibility/2006" xmlns:aink="http://schemas.microsoft.com/office/drawing/2016/ink" xmlns:am3d="http://schemas.microsoft.com/office/drawing/2017/model3d" xmlns:o="urn:schemas-microsoft-com:office:office" xmlns:oel="http://schemas.microsoft.com/office/2019/extlst" xmlns:r="http://schemas.openxmlformats.org/officeDocument/2006/relationships" xmlns:m="http://schemas.openxmlformats.org/officeDocument/2006/math" xmlns:v="urn:schemas-microsoft-com:vml" xmlns:wp14="http://schemas.microsoft.com/office/word/2010/wordprocessingDrawing" xmlns:wp="http://schemas.openxmlformats.org/drawingml/2006/wordprocessingDrawing" xmlns:w10="urn:schemas-microsoft-com:office:word" xmlns:w="http://schemas.openxmlformats.org/wordprocessingml/2006/main" xmlns:w14="http://schemas.microsoft.com/office/word/2010/wordml" xmlns:w15="http://schemas.microsoft.com/office/word/2012/wordml" xmlns:w16cex="http://schemas.microsoft.com/office/word/2018/wordml/cex" xmlns:w16cid="http://schemas.microsoft.com/office/word/2016/wordml/cid" xmlns:w16="http://schemas.microsoft.com/office/word/2018/wordml" xmlns:w16du="http://schemas.microsoft.com/office/word/2023/wordml/word16du" xmlns:w16sdtdh="http://schemas.microsoft.com/office/word/2020/wordml/sdtdatahash" xmlns:w16sdtfl="http://schemas.microsoft.com/office/word/2024/wordml/sdtformatlock" xmlns:w16se="http://schemas.microsoft.com/office/word/2015/wordml/symex" xmlns:wpg="http://schemas.microsoft.com/office/word/2010/wordprocessingGroup" xmlns:wpi="http://schemas.microsoft.com/office/word/2010/wordprocessingInk" xmlns:wne="http://schemas.microsoft.com/office/word/2006/wordml" xmlns:wps="http://schemas.microsoft.com/office/word/2010/wordprocessingShape" mc:Ignorable="w14 w15 w16se w16cid w16 w16cex w16sdtdh w16sdtfl w16du wp14">
+  <w:endnote w:type="separator" w:id="-1">
+    <w:p>
+      <w:pPr>
+        <w:spacing w:after="0" w:line="240" w:lineRule="auto"/>
+      </w:pPr>
+      <w:r>
+        <w:separator/>
+      </w:r>
+    </w:p>
+  </w:endnote>
+  <w:endnote w:type="continuationSeparator" w:id="0">
+    <w:p>
+      <w:pPr>
+        <w:spacing w:after="0" w:line="240" w:lineRule="auto"/>
+      </w:pPr>
+      <w:r>
+        <w:continuationSeparator/>
+      </w:r>
+    </w:p>
+  </w:endnote>
+</w:endnotes>
+</file>
+
+<file path=word/footnotes.xml><?xml version="1.0" encoding="utf-8"?>
+<w:footnotes xmlns:wpc="http://schemas.microsoft.com/office/word/2010/wordprocessingCanvas" xmlns:cx="http://schemas.microsoft.com/office/drawing/2014/chartex" xmlns:cx1="http://schemas.microsoft.com/office/drawing/2015/9/8/chartex" xmlns:cx2="http://schemas.microsoft.com/office/drawing/2015/10/21/chartex" xmlns:cx3="http://schemas.microsoft.com/office/drawing/2016/5/9/chartex" xmlns:cx4="http://schemas.microsoft.com/office/drawing/2016/5/10/chartex" xmlns:cx5="http://schemas.microsoft.com/office/drawing/2016/5/11/chartex" xmlns:cx6="http://schemas.microsoft.com/office/drawing/2016/5/12/chartex" xmlns:cx7="http://schemas.microsoft.com/office/drawing/2016/5/13/chartex" xmlns:cx8="http://schemas.microsoft.com/office/drawing/2016/5/14/chartex" xmlns:mc="http://schemas.openxmlformats.org/markup-compatibility/2006" xmlns:aink="http://schemas.microsoft.com/office/drawing/2016/ink" xmlns:am3d="http://schemas.microsoft.com/office/drawing/2017/model3d" xmlns:o="urn:schemas-microsoft-com:office:office" xmlns:oel="http://schemas.microsoft.com/office/2019/extlst" xmlns:r="http://schemas.openxmlformats.org/officeDocument/2006/relationships" xmlns:m="http://schemas.openxmlformats.org/officeDocument/2006/math" xmlns:v="urn:schemas-microsoft-com:vml" xmlns:wp14="http://schemas.microsoft.com/office/word/2010/wordprocessingDrawing" xmlns:wp="http://schemas.openxmlformats.org/drawingml/2006/wordprocessingDrawing" xmlns:w10="urn:schemas-microsoft-com:office:word" xmlns:w="http://schemas.openxmlformats.org/wordprocessingml/2006/main" xmlns:w14="http://schemas.microsoft.com/office/word/2010/wordml" xmlns:w15="http://schemas.microsoft.com/office/word/2012/wordml" xmlns:w16cex="http://schemas.microsoft.com/office/word/2018/wordml/cex" xmlns:w16cid="http://schemas.microsoft.com/office/word/2016/wordml/cid" xmlns:w16="http://schemas.microsoft.com/office/word/2018/wordml" xmlns:w16du="http://schemas.microsoft.com/office/word/2023/wordml/word16du" xmlns:w16sdtdh="http://schemas.microsoft.com/office/word/2020/wordml/sdtdatahash" xmlns:w16sdtfl="http://schemas.microsoft.com/office/word/2024/wordml/sdtformatlock" xmlns:w16se="http://schemas.microsoft.com/office/word/2015/wordml/symex" xmlns:wpg="http://schemas.microsoft.com/office/word/2010/wordprocessingGroup" xmlns:wpi="http://schemas.microsoft.com/office/word/2010/wordprocessingInk" xmlns:wne="http://schemas.microsoft.com/office/word/2006/wordml" xmlns:wps="http://schemas.microsoft.com/office/word/2010/wordprocessingShape" mc:Ignorable="w14 w15 w16se w16cid w16 w16cex w16sdtdh w16sdtfl w16du wp14">
+  <w:footnote w:type="separator" w:id="-1">
+    <w:p>
+      <w:pPr>
+        <w:spacing w:after="0" w:line="240" w:lineRule="auto"/>
+      </w:pPr>
+      <w:r>
+        <w:separator/>
+      </w:r>
+    </w:p>
+  </w:footnote>
+  <w:footnote w:type="continuationSeparator" w:id="0">
+    <w:p>
+      <w:pPr>
+        <w:spacing w:after="0" w:line="240" w:lineRule="auto"/>
+      </w:pPr>
+      <w:r>
+        <w:continuationSeparator/>
+      </w:r>
+    </w:p>
+  </w:footnote>
+</w:footnotes>
 </file>
 
 <file path=word/numbering.xml><?xml version="1.0" encoding="utf-8"?>
@@ -21296,6 +22051,123 @@
       </w:pPr>
     </w:lvl>
   </w:abstractNum>
+  <w:abstractNum w:abstractNumId="3" w15:restartNumberingAfterBreak="0">
+    <w:nsid w:val="62A76792"/>
+    <w:multiLevelType w:val="multilevel"/>
+    <w:tmpl w:val="3102A574"/>
+    <w:lvl w:ilvl="0">
+      <w:start w:val="1"/>
+      <w:numFmt w:val="decimal"/>
+      <w:lvlText w:val="%1."/>
+      <w:lvlJc w:val="left"/>
+      <w:pPr>
+        <w:tabs>
+          <w:tab w:val="num" w:pos="720"/>
+        </w:tabs>
+        <w:ind w:left="720" w:hanging="360"/>
+      </w:pPr>
+    </w:lvl>
+    <w:lvl w:ilvl="1">
+      <w:start w:val="1"/>
+      <w:numFmt w:val="bullet"/>
+      <w:lvlText w:val="o"/>
+      <w:lvlJc w:val="left"/>
+      <w:pPr>
+        <w:tabs>
+          <w:tab w:val="num" w:pos="1440"/>
+        </w:tabs>
+        <w:ind w:left="1440" w:hanging="360"/>
+      </w:pPr>
+      <w:rPr>
+        <w:rFonts w:ascii="Courier New" w:hAnsi="Courier New" w:hint="default"/>
+        <w:sz w:val="20"/>
+      </w:rPr>
+    </w:lvl>
+    <w:lvl w:ilvl="2" w:tentative="1">
+      <w:start w:val="1"/>
+      <w:numFmt w:val="decimal"/>
+      <w:lvlText w:val="%3."/>
+      <w:lvlJc w:val="left"/>
+      <w:pPr>
+        <w:tabs>
+          <w:tab w:val="num" w:pos="2160"/>
+        </w:tabs>
+        <w:ind w:left="2160" w:hanging="360"/>
+      </w:pPr>
+    </w:lvl>
+    <w:lvl w:ilvl="3" w:tentative="1">
+      <w:start w:val="1"/>
+      <w:numFmt w:val="decimal"/>
+      <w:lvlText w:val="%4."/>
+      <w:lvlJc w:val="left"/>
+      <w:pPr>
+        <w:tabs>
+          <w:tab w:val="num" w:pos="2880"/>
+        </w:tabs>
+        <w:ind w:left="2880" w:hanging="360"/>
+      </w:pPr>
+    </w:lvl>
+    <w:lvl w:ilvl="4" w:tentative="1">
+      <w:start w:val="1"/>
+      <w:numFmt w:val="decimal"/>
+      <w:lvlText w:val="%5."/>
+      <w:lvlJc w:val="left"/>
+      <w:pPr>
+        <w:tabs>
+          <w:tab w:val="num" w:pos="3600"/>
+        </w:tabs>
+        <w:ind w:left="3600" w:hanging="360"/>
+      </w:pPr>
+    </w:lvl>
+    <w:lvl w:ilvl="5" w:tentative="1">
+      <w:start w:val="1"/>
+      <w:numFmt w:val="decimal"/>
+      <w:lvlText w:val="%6."/>
+      <w:lvlJc w:val="left"/>
+      <w:pPr>
+        <w:tabs>
+          <w:tab w:val="num" w:pos="4320"/>
+        </w:tabs>
+        <w:ind w:left="4320" w:hanging="360"/>
+      </w:pPr>
+    </w:lvl>
+    <w:lvl w:ilvl="6" w:tentative="1">
+      <w:start w:val="1"/>
+      <w:numFmt w:val="decimal"/>
+      <w:lvlText w:val="%7."/>
+      <w:lvlJc w:val="left"/>
+      <w:pPr>
+        <w:tabs>
+          <w:tab w:val="num" w:pos="5040"/>
+        </w:tabs>
+        <w:ind w:left="5040" w:hanging="360"/>
+      </w:pPr>
+    </w:lvl>
+    <w:lvl w:ilvl="7" w:tentative="1">
+      <w:start w:val="1"/>
+      <w:numFmt w:val="decimal"/>
+      <w:lvlText w:val="%8."/>
+      <w:lvlJc w:val="left"/>
+      <w:pPr>
+        <w:tabs>
+          <w:tab w:val="num" w:pos="5760"/>
+        </w:tabs>
+        <w:ind w:left="5760" w:hanging="360"/>
+      </w:pPr>
+    </w:lvl>
+    <w:lvl w:ilvl="8" w:tentative="1">
+      <w:start w:val="1"/>
+      <w:numFmt w:val="decimal"/>
+      <w:lvlText w:val="%9."/>
+      <w:lvlJc w:val="left"/>
+      <w:pPr>
+        <w:tabs>
+          <w:tab w:val="num" w:pos="6480"/>
+        </w:tabs>
+        <w:ind w:left="6480" w:hanging="360"/>
+      </w:pPr>
+    </w:lvl>
+  </w:abstractNum>
   <w:num w:numId="1" w16cid:durableId="178549029">
     <w:abstractNumId w:val="2"/>
   </w:num>
@@ -21304,6 +22176,9 @@
   </w:num>
   <w:num w:numId="3" w16cid:durableId="247468812">
     <w:abstractNumId w:val="0"/>
+  </w:num>
+  <w:num w:numId="4" w16cid:durableId="1936934891">
+    <w:abstractNumId w:val="3"/>
   </w:num>
 </w:numbering>
 </file>
@@ -22245,6 +23120,58 @@
       <w:lang w:eastAsia="ru-RU"/>
     </w:rPr>
   </w:style>
+  <w:style w:type="paragraph" w:styleId="ad">
+    <w:name w:val="header"/>
+    <w:basedOn w:val="a"/>
+    <w:link w:val="ae"/>
+    <w:uiPriority w:val="99"/>
+    <w:unhideWhenUsed/>
+    <w:rsid w:val="00344683"/>
+    <w:pPr>
+      <w:tabs>
+        <w:tab w:val="center" w:pos="4677"/>
+        <w:tab w:val="right" w:pos="9355"/>
+      </w:tabs>
+      <w:spacing w:after="0" w:line="240" w:lineRule="auto"/>
+    </w:pPr>
+  </w:style>
+  <w:style w:type="character" w:customStyle="1" w:styleId="ae">
+    <w:name w:val="Верхний колонтитул Знак"/>
+    <w:basedOn w:val="a0"/>
+    <w:link w:val="ad"/>
+    <w:uiPriority w:val="99"/>
+    <w:rsid w:val="00344683"/>
+    <w:rPr>
+      <w:kern w:val="0"/>
+      <w14:ligatures w14:val="none"/>
+    </w:rPr>
+  </w:style>
+  <w:style w:type="paragraph" w:styleId="af">
+    <w:name w:val="footer"/>
+    <w:basedOn w:val="a"/>
+    <w:link w:val="af0"/>
+    <w:uiPriority w:val="99"/>
+    <w:unhideWhenUsed/>
+    <w:rsid w:val="00344683"/>
+    <w:pPr>
+      <w:tabs>
+        <w:tab w:val="center" w:pos="4677"/>
+        <w:tab w:val="right" w:pos="9355"/>
+      </w:tabs>
+      <w:spacing w:after="0" w:line="240" w:lineRule="auto"/>
+    </w:pPr>
+  </w:style>
+  <w:style w:type="character" w:customStyle="1" w:styleId="af0">
+    <w:name w:val="Нижний колонтитул Знак"/>
+    <w:basedOn w:val="a0"/>
+    <w:link w:val="af"/>
+    <w:uiPriority w:val="99"/>
+    <w:rsid w:val="00344683"/>
+    <w:rPr>
+      <w:kern w:val="0"/>
+      <w14:ligatures w14:val="none"/>
+    </w:rPr>
+  </w:style>
 </w:styles>
 </file>
 
